--- a/lab2_RNA.docx
+++ b/lab2_RNA.docx
@@ -1,6 +1,6 @@
 
 <file path=word/document.xml><?xml version="1.0" encoding="utf-8"?>
-<w:document xmlns:wpc="http://schemas.microsoft.com/office/word/2010/wordprocessingCanvas" xmlns:cx="http://schemas.microsoft.com/office/drawing/2014/chartex" xmlns:cx1="http://schemas.microsoft.com/office/drawing/2015/9/8/chartex" xmlns:cx2="http://schemas.microsoft.com/office/drawing/2015/10/21/chartex" xmlns:cx3="http://schemas.microsoft.com/office/drawing/2016/5/9/chartex" xmlns:cx4="http://schemas.microsoft.com/office/drawing/2016/5/10/chartex" xmlns:cx5="http://schemas.microsoft.com/office/drawing/2016/5/11/chartex" xmlns:cx6="http://schemas.microsoft.com/office/drawing/2016/5/12/chartex" xmlns:cx7="http://schemas.microsoft.com/office/drawing/2016/5/13/chartex" xmlns:cx8="http://schemas.microsoft.com/office/drawing/2016/5/14/chartex" xmlns:mc="http://schemas.openxmlformats.org/markup-compatibility/2006" xmlns:aink="http://schemas.microsoft.com/office/drawing/2016/ink" xmlns:am3d="http://schemas.microsoft.com/office/drawing/2017/model3d" xmlns:o="urn:schemas-microsoft-com:office:office" xmlns:oel="http://schemas.microsoft.com/office/2019/extlst" xmlns:r="http://schemas.openxmlformats.org/officeDocument/2006/relationships" xmlns:m="http://schemas.openxmlformats.org/officeDocument/2006/math" xmlns:v="urn:schemas-microsoft-com:vml" xmlns:wp14="http://schemas.microsoft.com/office/word/2010/wordprocessingDrawing" xmlns:wp="http://schemas.openxmlformats.org/drawingml/2006/wordprocessingDrawing" xmlns:w10="urn:schemas-microsoft-com:office:word" xmlns:w="http://schemas.openxmlformats.org/wordprocessingml/2006/main" xmlns:w14="http://schemas.microsoft.com/office/word/2010/wordml" xmlns:w15="http://schemas.microsoft.com/office/word/2012/wordml" xmlns:w16cex="http://schemas.microsoft.com/office/word/2018/wordml/cex" xmlns:w16cid="http://schemas.microsoft.com/office/word/2016/wordml/cid" xmlns:w16="http://schemas.microsoft.com/office/word/2018/wordml" xmlns:w16du="http://schemas.microsoft.com/office/word/2023/wordml/word16du" xmlns:w16sdtdh="http://schemas.microsoft.com/office/word/2020/wordml/sdtdatahash" xmlns:w16se="http://schemas.microsoft.com/office/word/2015/wordml/symex" xmlns:wpg="http://schemas.microsoft.com/office/word/2010/wordprocessingGroup" xmlns:wpi="http://schemas.microsoft.com/office/word/2010/wordprocessingInk" xmlns:wne="http://schemas.microsoft.com/office/word/2006/wordml" xmlns:wps="http://schemas.microsoft.com/office/word/2010/wordprocessingShape" mc:Ignorable="w14 w15 w16se w16cid w16 w16cex w16sdtdh w16du wp14">
+<w:document xmlns:wpc="http://schemas.microsoft.com/office/word/2010/wordprocessingCanvas" xmlns:cx="http://schemas.microsoft.com/office/drawing/2014/chartex" xmlns:cx1="http://schemas.microsoft.com/office/drawing/2015/9/8/chartex" xmlns:cx2="http://schemas.microsoft.com/office/drawing/2015/10/21/chartex" xmlns:cx3="http://schemas.microsoft.com/office/drawing/2016/5/9/chartex" xmlns:cx4="http://schemas.microsoft.com/office/drawing/2016/5/10/chartex" xmlns:cx5="http://schemas.microsoft.com/office/drawing/2016/5/11/chartex" xmlns:cx6="http://schemas.microsoft.com/office/drawing/2016/5/12/chartex" xmlns:cx7="http://schemas.microsoft.com/office/drawing/2016/5/13/chartex" xmlns:cx8="http://schemas.microsoft.com/office/drawing/2016/5/14/chartex" xmlns:mc="http://schemas.openxmlformats.org/markup-compatibility/2006" xmlns:aink="http://schemas.microsoft.com/office/drawing/2016/ink" xmlns:am3d="http://schemas.microsoft.com/office/drawing/2017/model3d" xmlns:o="urn:schemas-microsoft-com:office:office" xmlns:oel="http://schemas.microsoft.com/office/2019/extlst" xmlns:r="http://schemas.openxmlformats.org/officeDocument/2006/relationships" xmlns:m="http://schemas.openxmlformats.org/officeDocument/2006/math" xmlns:v="urn:schemas-microsoft-com:vml" xmlns:wp14="http://schemas.microsoft.com/office/word/2010/wordprocessingDrawing" xmlns:wp="http://schemas.openxmlformats.org/drawingml/2006/wordprocessingDrawing" xmlns:w10="urn:schemas-microsoft-com:office:word" xmlns:w="http://schemas.openxmlformats.org/wordprocessingml/2006/main" xmlns:w14="http://schemas.microsoft.com/office/word/2010/wordml" xmlns:w15="http://schemas.microsoft.com/office/word/2012/wordml" xmlns:w16cex="http://schemas.microsoft.com/office/word/2018/wordml/cex" xmlns:w16cid="http://schemas.microsoft.com/office/word/2016/wordml/cid" xmlns:w16="http://schemas.microsoft.com/office/word/2018/wordml" xmlns:w16sdtdh="http://schemas.microsoft.com/office/word/2020/wordml/sdtdatahash" xmlns:w16se="http://schemas.microsoft.com/office/word/2015/wordml/symex" xmlns:wpg="http://schemas.microsoft.com/office/word/2010/wordprocessingGroup" xmlns:wpi="http://schemas.microsoft.com/office/word/2010/wordprocessingInk" xmlns:wne="http://schemas.microsoft.com/office/word/2006/wordml" xmlns:wps="http://schemas.microsoft.com/office/word/2010/wordprocessingShape" mc:Ignorable="w14 w15 w16se w16cid w16 w16cex w16sdtdh wp14">
   <w:body>
     <w:p>
       <w:pPr>
@@ -52,26 +52,41 @@
           <w:b/>
           <w:bCs/>
         </w:rPr>
-        <w:t>Students will simulate a background task (like data fetching or file reading) using callbacks, promises, and async/await.</w:t>
-      </w:r>
-    </w:p>
-    <w:p>
-      <w:r>
-        <w:t>1</w:t>
-      </w:r>
-      <w:r>
-        <w:t>.</w:t>
-      </w:r>
-      <w:r>
-        <w:t>Create a folder and init a Node.js project</w:t>
-      </w:r>
-    </w:p>
-    <w:p>
-      <w:r>
-        <w:t>2.</w:t>
-      </w:r>
-      <w:r>
-        <w:t xml:space="preserve"> Create Express server to accomplish the following tasks.</w:t>
+        <w:t xml:space="preserve">Students will simulate a background task (like data fetching or file reading) using </w:t>
+      </w:r>
+      <w:proofErr w:type="spellStart"/>
+      <w:r>
+        <w:rPr>
+          <w:b/>
+          <w:bCs/>
+        </w:rPr>
+        <w:t>callbacks</w:t>
+      </w:r>
+      <w:proofErr w:type="spellEnd"/>
+      <w:r>
+        <w:rPr>
+          <w:b/>
+          <w:bCs/>
+        </w:rPr>
+        <w:t>, promises, and async/await.</w:t>
+      </w:r>
+    </w:p>
+    <w:p>
+      <w:r>
+        <w:t xml:space="preserve">1.Create a folder and </w:t>
+      </w:r>
+      <w:proofErr w:type="spellStart"/>
+      <w:r>
+        <w:t>init</w:t>
+      </w:r>
+      <w:proofErr w:type="spellEnd"/>
+      <w:r>
+        <w:t xml:space="preserve"> a Node.js project</w:t>
+      </w:r>
+    </w:p>
+    <w:p>
+      <w:r>
+        <w:t>2. Create Express server to accomplish the following tasks.</w:t>
       </w:r>
     </w:p>
     <w:p>
@@ -79,7 +94,20 @@
         <w:t xml:space="preserve">3. </w:t>
       </w:r>
       <w:r>
-        <w:t xml:space="preserve">Use `setTimeout()` to simulate an API call that returns </w:t>
+        <w:t>Use `</w:t>
+      </w:r>
+      <w:proofErr w:type="spellStart"/>
+      <w:proofErr w:type="gramStart"/>
+      <w:r>
+        <w:t>setTimeout</w:t>
+      </w:r>
+      <w:proofErr w:type="spellEnd"/>
+      <w:r>
+        <w:t>(</w:t>
+      </w:r>
+      <w:proofErr w:type="gramEnd"/>
+      <w:r>
+        <w:t xml:space="preserve">)` to simulate an API call that returns </w:t>
       </w:r>
       <w:r>
         <w:t>your</w:t>
@@ -88,29 +116,25 @@
         <w:t xml:space="preserve"> data</w:t>
       </w:r>
       <w:r>
-        <w:t xml:space="preserve"> {id:value,name:’yourname’} after 1 second </w:t>
-      </w:r>
-    </w:p>
-    <w:p>
-      <w:r>
-        <w:t>3</w:t>
-      </w:r>
-      <w:r>
-        <w:t>.</w:t>
-      </w:r>
-      <w:r>
-        <w:t>Wrap the same logic in a Promise</w:t>
-      </w:r>
-    </w:p>
-    <w:p>
-      <w:r>
-        <w:t>4</w:t>
-      </w:r>
-      <w:r>
-        <w:t>.</w:t>
-      </w:r>
-      <w:r>
-        <w:t>Rewrite it using `async/await`</w:t>
+        <w:t xml:space="preserve"> {id:value,name:’</w:t>
+      </w:r>
+      <w:proofErr w:type="spellStart"/>
+      <w:r>
+        <w:t>yourname</w:t>
+      </w:r>
+      <w:proofErr w:type="spellEnd"/>
+      <w:r>
+        <w:t xml:space="preserve">’} after 1 second </w:t>
+      </w:r>
+    </w:p>
+    <w:p>
+      <w:r>
+        <w:t>3.Wrap the same logic in a Promise</w:t>
+      </w:r>
+    </w:p>
+    <w:p>
+      <w:r>
+        <w:t>4.Rewrite it using `async/await`</w:t>
       </w:r>
     </w:p>
     <w:p>
@@ -121,7 +145,17 @@
         <w:t xml:space="preserve">. </w:t>
       </w:r>
       <w:r>
-        <w:t>Use `fs.promises` to read a file asynchronously</w:t>
+        <w:t>Use `</w:t>
+      </w:r>
+      <w:proofErr w:type="spellStart"/>
+      <w:proofErr w:type="gramStart"/>
+      <w:r>
+        <w:t>fs.promises</w:t>
+      </w:r>
+      <w:proofErr w:type="spellEnd"/>
+      <w:proofErr w:type="gramEnd"/>
+      <w:r>
+        <w:t>` to read a file asynchronously</w:t>
       </w:r>
     </w:p>
     <w:p>
@@ -129,7 +163,31 @@
         <w:t>6</w:t>
       </w:r>
       <w:r>
-        <w:t>. Write a helper function called `simulateDelay(ms)` that returns a Promise that resolves after `ms` milliseconds. Use it to chain multiple steps like login, fetch data, and render and print respective messages.</w:t>
+        <w:t>. Write a helper function called `</w:t>
+      </w:r>
+      <w:proofErr w:type="spellStart"/>
+      <w:r>
+        <w:t>simulateDelay</w:t>
+      </w:r>
+      <w:proofErr w:type="spellEnd"/>
+      <w:r>
+        <w:t>(</w:t>
+      </w:r>
+      <w:proofErr w:type="spellStart"/>
+      <w:r>
+        <w:t>ms</w:t>
+      </w:r>
+      <w:proofErr w:type="spellEnd"/>
+      <w:r>
+        <w:t>)` that returns a Promise that resolves after `</w:t>
+      </w:r>
+      <w:proofErr w:type="spellStart"/>
+      <w:r>
+        <w:t>ms`</w:t>
+      </w:r>
+      <w:proofErr w:type="spellEnd"/>
+      <w:r>
+        <w:t xml:space="preserve"> milliseconds. Use it to chain multiple steps like login, fetch data, and render and print respective messages.</w:t>
       </w:r>
     </w:p>
     <w:p>
@@ -140,7 +198,15 @@
         <w:t xml:space="preserve">. </w:t>
       </w:r>
       <w:r>
-        <w:t>Create endpoints for each step with error handling. /callback,/promise,/async,/file, /chain</w:t>
+        <w:t>Create endpoints for each step with error handling. /</w:t>
+      </w:r>
+      <w:proofErr w:type="gramStart"/>
+      <w:r>
+        <w:t>callback,/</w:t>
+      </w:r>
+      <w:proofErr w:type="gramEnd"/>
+      <w:r>
+        <w:t>promise,/async,/file, /chain</w:t>
       </w:r>
       <w:r>
         <w:t xml:space="preserve">. </w:t>
@@ -154,50 +220,317 @@
         <w:t>8</w:t>
       </w:r>
       <w:r>
-        <w:t xml:space="preserve">. </w:t>
-      </w:r>
-      <w:r>
-        <w:t xml:space="preserve">Submit a `.js` file </w:t>
+        <w:t>. Submit a `.</w:t>
+      </w:r>
+      <w:proofErr w:type="spellStart"/>
+      <w:r>
+        <w:t>js</w:t>
+      </w:r>
+      <w:proofErr w:type="spellEnd"/>
+      <w:r>
+        <w:t xml:space="preserve">` </w:t>
+      </w:r>
+      <w:proofErr w:type="gramStart"/>
+      <w:r>
+        <w:t xml:space="preserve">file </w:t>
       </w:r>
       <w:r>
         <w:t>,</w:t>
       </w:r>
+      <w:proofErr w:type="gramEnd"/>
       <w:r>
         <w:t xml:space="preserve"> GitHub link</w:t>
       </w:r>
       <w:r>
-        <w:t xml:space="preserve"> and images of your execution for </w:t>
-      </w:r>
-      <w:r>
-        <w:t>endpoints in browser or curl/Postman:</w:t>
-      </w:r>
-    </w:p>
-    <w:p>
-      <w:r>
-        <w:t>/callback</w:t>
-      </w:r>
-    </w:p>
-    <w:p>
-      <w:r>
-        <w:t>/promise</w:t>
-      </w:r>
-    </w:p>
-    <w:p>
-      <w:r>
-        <w:t>/async</w:t>
-      </w:r>
-    </w:p>
-    <w:p>
-      <w:r>
-        <w:t>/file</w:t>
-      </w:r>
-    </w:p>
-    <w:p>
-      <w:r>
-        <w:t>/chain</w:t>
-      </w:r>
-    </w:p>
-    <w:p/>
+        <w:t xml:space="preserve"> and images of your execution for endpoints in browser or curl/Postman:</w:t>
+      </w:r>
+    </w:p>
+    <w:p>
+      <w:r>
+        <w:t>/</w:t>
+      </w:r>
+      <w:proofErr w:type="gramStart"/>
+      <w:r>
+        <w:t>callback</w:t>
+      </w:r>
+      <w:proofErr w:type="gramEnd"/>
+    </w:p>
+    <w:p>
+      <w:r>
+        <w:drawing>
+          <wp:inline distT="0" distB="0" distL="0" distR="0" wp14:anchorId="05347F4C" wp14:editId="2E4CFAE3">
+            <wp:extent cx="4770304" cy="2162436"/>
+            <wp:effectExtent l="0" t="0" r="5080" b="0"/>
+            <wp:docPr id="2" name="Picture 2"/>
+            <wp:cNvGraphicFramePr>
+              <a:graphicFrameLocks xmlns:a="http://schemas.openxmlformats.org/drawingml/2006/main" noChangeAspect="1"/>
+            </wp:cNvGraphicFramePr>
+            <a:graphic xmlns:a="http://schemas.openxmlformats.org/drawingml/2006/main">
+              <a:graphicData uri="http://schemas.openxmlformats.org/drawingml/2006/picture">
+                <pic:pic xmlns:pic="http://schemas.openxmlformats.org/drawingml/2006/picture">
+                  <pic:nvPicPr>
+                    <pic:cNvPr id="1" name=""/>
+                    <pic:cNvPicPr/>
+                  </pic:nvPicPr>
+                  <pic:blipFill>
+                    <a:blip r:embed="rId5"/>
+                    <a:stretch>
+                      <a:fillRect/>
+                    </a:stretch>
+                  </pic:blipFill>
+                  <pic:spPr>
+                    <a:xfrm>
+                      <a:off x="0" y="0"/>
+                      <a:ext cx="4913710" cy="2227444"/>
+                    </a:xfrm>
+                    <a:prstGeom prst="rect">
+                      <a:avLst/>
+                    </a:prstGeom>
+                  </pic:spPr>
+                </pic:pic>
+              </a:graphicData>
+            </a:graphic>
+          </wp:inline>
+        </w:drawing>
+      </w:r>
+    </w:p>
+    <w:p>
+      <w:r>
+        <w:t>/</w:t>
+      </w:r>
+      <w:proofErr w:type="gramStart"/>
+      <w:r>
+        <w:t>promise</w:t>
+      </w:r>
+      <w:proofErr w:type="gramEnd"/>
+    </w:p>
+    <w:p>
+      <w:r>
+        <w:lastRenderedPageBreak/>
+        <w:drawing>
+          <wp:inline distT="0" distB="0" distL="0" distR="0" wp14:anchorId="36D9C753" wp14:editId="1CEC2464">
+            <wp:extent cx="4880472" cy="2177441"/>
+            <wp:effectExtent l="0" t="0" r="0" b="0"/>
+            <wp:docPr id="3" name="Picture 3"/>
+            <wp:cNvGraphicFramePr>
+              <a:graphicFrameLocks xmlns:a="http://schemas.openxmlformats.org/drawingml/2006/main" noChangeAspect="1"/>
+            </wp:cNvGraphicFramePr>
+            <a:graphic xmlns:a="http://schemas.openxmlformats.org/drawingml/2006/main">
+              <a:graphicData uri="http://schemas.openxmlformats.org/drawingml/2006/picture">
+                <pic:pic xmlns:pic="http://schemas.openxmlformats.org/drawingml/2006/picture">
+                  <pic:nvPicPr>
+                    <pic:cNvPr id="1" name=""/>
+                    <pic:cNvPicPr/>
+                  </pic:nvPicPr>
+                  <pic:blipFill>
+                    <a:blip r:embed="rId6"/>
+                    <a:stretch>
+                      <a:fillRect/>
+                    </a:stretch>
+                  </pic:blipFill>
+                  <pic:spPr>
+                    <a:xfrm>
+                      <a:off x="0" y="0"/>
+                      <a:ext cx="4904575" cy="2188195"/>
+                    </a:xfrm>
+                    <a:prstGeom prst="rect">
+                      <a:avLst/>
+                    </a:prstGeom>
+                  </pic:spPr>
+                </pic:pic>
+              </a:graphicData>
+            </a:graphic>
+          </wp:inline>
+        </w:drawing>
+      </w:r>
+    </w:p>
+    <w:p>
+      <w:r>
+        <w:t>/</w:t>
+      </w:r>
+      <w:proofErr w:type="gramStart"/>
+      <w:r>
+        <w:t>async</w:t>
+      </w:r>
+      <w:proofErr w:type="gramEnd"/>
+    </w:p>
+    <w:p>
+      <w:r>
+        <w:drawing>
+          <wp:inline distT="0" distB="0" distL="0" distR="0" wp14:anchorId="579AD0C8" wp14:editId="0A042671">
+            <wp:extent cx="4847422" cy="2158553"/>
+            <wp:effectExtent l="0" t="0" r="4445" b="635"/>
+            <wp:docPr id="4" name="Picture 4"/>
+            <wp:cNvGraphicFramePr>
+              <a:graphicFrameLocks xmlns:a="http://schemas.openxmlformats.org/drawingml/2006/main" noChangeAspect="1"/>
+            </wp:cNvGraphicFramePr>
+            <a:graphic xmlns:a="http://schemas.openxmlformats.org/drawingml/2006/main">
+              <a:graphicData uri="http://schemas.openxmlformats.org/drawingml/2006/picture">
+                <pic:pic xmlns:pic="http://schemas.openxmlformats.org/drawingml/2006/picture">
+                  <pic:nvPicPr>
+                    <pic:cNvPr id="1" name=""/>
+                    <pic:cNvPicPr/>
+                  </pic:nvPicPr>
+                  <pic:blipFill>
+                    <a:blip r:embed="rId7"/>
+                    <a:stretch>
+                      <a:fillRect/>
+                    </a:stretch>
+                  </pic:blipFill>
+                  <pic:spPr>
+                    <a:xfrm>
+                      <a:off x="0" y="0"/>
+                      <a:ext cx="4920805" cy="2191230"/>
+                    </a:xfrm>
+                    <a:prstGeom prst="rect">
+                      <a:avLst/>
+                    </a:prstGeom>
+                  </pic:spPr>
+                </pic:pic>
+              </a:graphicData>
+            </a:graphic>
+          </wp:inline>
+        </w:drawing>
+      </w:r>
+    </w:p>
+    <w:p>
+      <w:r>
+        <w:t>/</w:t>
+      </w:r>
+      <w:proofErr w:type="gramStart"/>
+      <w:r>
+        <w:t>file</w:t>
+      </w:r>
+      <w:proofErr w:type="gramEnd"/>
+    </w:p>
+    <w:p>
+      <w:r>
+        <w:drawing>
+          <wp:inline distT="0" distB="0" distL="0" distR="0" wp14:anchorId="6E485F06" wp14:editId="2425FB8A">
+            <wp:extent cx="4846955" cy="1989012"/>
+            <wp:effectExtent l="0" t="0" r="4445" b="5080"/>
+            <wp:docPr id="5" name="Picture 5"/>
+            <wp:cNvGraphicFramePr>
+              <a:graphicFrameLocks xmlns:a="http://schemas.openxmlformats.org/drawingml/2006/main" noChangeAspect="1"/>
+            </wp:cNvGraphicFramePr>
+            <a:graphic xmlns:a="http://schemas.openxmlformats.org/drawingml/2006/main">
+              <a:graphicData uri="http://schemas.openxmlformats.org/drawingml/2006/picture">
+                <pic:pic xmlns:pic="http://schemas.openxmlformats.org/drawingml/2006/picture">
+                  <pic:nvPicPr>
+                    <pic:cNvPr id="1" name=""/>
+                    <pic:cNvPicPr/>
+                  </pic:nvPicPr>
+                  <pic:blipFill>
+                    <a:blip r:embed="rId8"/>
+                    <a:stretch>
+                      <a:fillRect/>
+                    </a:stretch>
+                  </pic:blipFill>
+                  <pic:spPr>
+                    <a:xfrm>
+                      <a:off x="0" y="0"/>
+                      <a:ext cx="4899131" cy="2010423"/>
+                    </a:xfrm>
+                    <a:prstGeom prst="rect">
+                      <a:avLst/>
+                    </a:prstGeom>
+                  </pic:spPr>
+                </pic:pic>
+              </a:graphicData>
+            </a:graphic>
+          </wp:inline>
+        </w:drawing>
+      </w:r>
+    </w:p>
+    <w:p>
+      <w:r>
+        <w:t>/</w:t>
+      </w:r>
+      <w:proofErr w:type="gramStart"/>
+      <w:r>
+        <w:t>chain</w:t>
+      </w:r>
+      <w:proofErr w:type="gramEnd"/>
+    </w:p>
+    <w:p>
+      <w:r>
+        <w:lastRenderedPageBreak/>
+        <w:drawing>
+          <wp:inline distT="0" distB="0" distL="0" distR="0" wp14:anchorId="00F43A0C" wp14:editId="48297116">
+            <wp:extent cx="5012675" cy="2219287"/>
+            <wp:effectExtent l="0" t="0" r="4445" b="3810"/>
+            <wp:docPr id="1" name="Picture 1"/>
+            <wp:cNvGraphicFramePr>
+              <a:graphicFrameLocks xmlns:a="http://schemas.openxmlformats.org/drawingml/2006/main" noChangeAspect="1"/>
+            </wp:cNvGraphicFramePr>
+            <a:graphic xmlns:a="http://schemas.openxmlformats.org/drawingml/2006/main">
+              <a:graphicData uri="http://schemas.openxmlformats.org/drawingml/2006/picture">
+                <pic:pic xmlns:pic="http://schemas.openxmlformats.org/drawingml/2006/picture">
+                  <pic:nvPicPr>
+                    <pic:cNvPr id="1" name=""/>
+                    <pic:cNvPicPr/>
+                  </pic:nvPicPr>
+                  <pic:blipFill>
+                    <a:blip r:embed="rId9"/>
+                    <a:stretch>
+                      <a:fillRect/>
+                    </a:stretch>
+                  </pic:blipFill>
+                  <pic:spPr>
+                    <a:xfrm>
+                      <a:off x="0" y="0"/>
+                      <a:ext cx="5169386" cy="2288669"/>
+                    </a:xfrm>
+                    <a:prstGeom prst="rect">
+                      <a:avLst/>
+                    </a:prstGeom>
+                  </pic:spPr>
+                </pic:pic>
+              </a:graphicData>
+            </a:graphic>
+          </wp:inline>
+        </w:drawing>
+      </w:r>
+    </w:p>
+    <w:p>
+      <w:r>
+        <w:drawing>
+          <wp:inline distT="0" distB="0" distL="0" distR="0" wp14:anchorId="1E857B57" wp14:editId="0FA6C0B4">
+            <wp:extent cx="3233451" cy="560756"/>
+            <wp:effectExtent l="0" t="0" r="5080" b="0"/>
+            <wp:docPr id="6" name="Picture 6"/>
+            <wp:cNvGraphicFramePr>
+              <a:graphicFrameLocks xmlns:a="http://schemas.openxmlformats.org/drawingml/2006/main" noChangeAspect="1"/>
+            </wp:cNvGraphicFramePr>
+            <a:graphic xmlns:a="http://schemas.openxmlformats.org/drawingml/2006/main">
+              <a:graphicData uri="http://schemas.openxmlformats.org/drawingml/2006/picture">
+                <pic:pic xmlns:pic="http://schemas.openxmlformats.org/drawingml/2006/picture">
+                  <pic:nvPicPr>
+                    <pic:cNvPr id="1" name=""/>
+                    <pic:cNvPicPr/>
+                  </pic:nvPicPr>
+                  <pic:blipFill>
+                    <a:blip r:embed="rId10"/>
+                    <a:stretch>
+                      <a:fillRect/>
+                    </a:stretch>
+                  </pic:blipFill>
+                  <pic:spPr>
+                    <a:xfrm>
+                      <a:off x="0" y="0"/>
+                      <a:ext cx="3507793" cy="608333"/>
+                    </a:xfrm>
+                    <a:prstGeom prst="rect">
+                      <a:avLst/>
+                    </a:prstGeom>
+                  </pic:spPr>
+                </pic:pic>
+              </a:graphicData>
+            </a:graphic>
+          </wp:inline>
+        </w:drawing>
+      </w:r>
+    </w:p>
     <w:p/>
     <w:sectPr>
       <w:pgSz w:w="12240" w:h="15840"/>
@@ -210,7 +543,7 @@
 </file>
 
 <file path=word/numbering.xml><?xml version="1.0" encoding="utf-8"?>
-<w:numbering xmlns:wpc="http://schemas.microsoft.com/office/word/2010/wordprocessingCanvas" xmlns:cx="http://schemas.microsoft.com/office/drawing/2014/chartex" xmlns:cx1="http://schemas.microsoft.com/office/drawing/2015/9/8/chartex" xmlns:cx2="http://schemas.microsoft.com/office/drawing/2015/10/21/chartex" xmlns:cx3="http://schemas.microsoft.com/office/drawing/2016/5/9/chartex" xmlns:cx4="http://schemas.microsoft.com/office/drawing/2016/5/10/chartex" xmlns:cx5="http://schemas.microsoft.com/office/drawing/2016/5/11/chartex" xmlns:cx6="http://schemas.microsoft.com/office/drawing/2016/5/12/chartex" xmlns:cx7="http://schemas.microsoft.com/office/drawing/2016/5/13/chartex" xmlns:cx8="http://schemas.microsoft.com/office/drawing/2016/5/14/chartex" xmlns:mc="http://schemas.openxmlformats.org/markup-compatibility/2006" xmlns:aink="http://schemas.microsoft.com/office/drawing/2016/ink" xmlns:am3d="http://schemas.microsoft.com/office/drawing/2017/model3d" xmlns:o="urn:schemas-microsoft-com:office:office" xmlns:oel="http://schemas.microsoft.com/office/2019/extlst" xmlns:r="http://schemas.openxmlformats.org/officeDocument/2006/relationships" xmlns:m="http://schemas.openxmlformats.org/officeDocument/2006/math" xmlns:v="urn:schemas-microsoft-com:vml" xmlns:wp14="http://schemas.microsoft.com/office/word/2010/wordprocessingDrawing" xmlns:wp="http://schemas.openxmlformats.org/drawingml/2006/wordprocessingDrawing" xmlns:w10="urn:schemas-microsoft-com:office:word" xmlns:w="http://schemas.openxmlformats.org/wordprocessingml/2006/main" xmlns:w14="http://schemas.microsoft.com/office/word/2010/wordml" xmlns:w15="http://schemas.microsoft.com/office/word/2012/wordml" xmlns:w16cex="http://schemas.microsoft.com/office/word/2018/wordml/cex" xmlns:w16cid="http://schemas.microsoft.com/office/word/2016/wordml/cid" xmlns:w16="http://schemas.microsoft.com/office/word/2018/wordml" xmlns:w16du="http://schemas.microsoft.com/office/word/2023/wordml/word16du" xmlns:w16sdtdh="http://schemas.microsoft.com/office/word/2020/wordml/sdtdatahash" xmlns:w16se="http://schemas.microsoft.com/office/word/2015/wordml/symex" xmlns:wpg="http://schemas.microsoft.com/office/word/2010/wordprocessingGroup" xmlns:wpi="http://schemas.microsoft.com/office/word/2010/wordprocessingInk" xmlns:wne="http://schemas.microsoft.com/office/word/2006/wordml" xmlns:wps="http://schemas.microsoft.com/office/word/2010/wordprocessingShape" mc:Ignorable="w14 w15 w16se w16cid w16 w16cex w16sdtdh w16du wp14">
+<w:numbering xmlns:wpc="http://schemas.microsoft.com/office/word/2010/wordprocessingCanvas" xmlns:cx="http://schemas.microsoft.com/office/drawing/2014/chartex" xmlns:cx1="http://schemas.microsoft.com/office/drawing/2015/9/8/chartex" xmlns:cx2="http://schemas.microsoft.com/office/drawing/2015/10/21/chartex" xmlns:cx3="http://schemas.microsoft.com/office/drawing/2016/5/9/chartex" xmlns:cx4="http://schemas.microsoft.com/office/drawing/2016/5/10/chartex" xmlns:cx5="http://schemas.microsoft.com/office/drawing/2016/5/11/chartex" xmlns:cx6="http://schemas.microsoft.com/office/drawing/2016/5/12/chartex" xmlns:cx7="http://schemas.microsoft.com/office/drawing/2016/5/13/chartex" xmlns:cx8="http://schemas.microsoft.com/office/drawing/2016/5/14/chartex" xmlns:mc="http://schemas.openxmlformats.org/markup-compatibility/2006" xmlns:aink="http://schemas.microsoft.com/office/drawing/2016/ink" xmlns:am3d="http://schemas.microsoft.com/office/drawing/2017/model3d" xmlns:o="urn:schemas-microsoft-com:office:office" xmlns:oel="http://schemas.microsoft.com/office/2019/extlst" xmlns:r="http://schemas.openxmlformats.org/officeDocument/2006/relationships" xmlns:m="http://schemas.openxmlformats.org/officeDocument/2006/math" xmlns:v="urn:schemas-microsoft-com:vml" xmlns:wp14="http://schemas.microsoft.com/office/word/2010/wordprocessingDrawing" xmlns:wp="http://schemas.openxmlformats.org/drawingml/2006/wordprocessingDrawing" xmlns:w10="urn:schemas-microsoft-com:office:word" xmlns:w="http://schemas.openxmlformats.org/wordprocessingml/2006/main" xmlns:w14="http://schemas.microsoft.com/office/word/2010/wordml" xmlns:w15="http://schemas.microsoft.com/office/word/2012/wordml" xmlns:w16cex="http://schemas.microsoft.com/office/word/2018/wordml/cex" xmlns:w16cid="http://schemas.microsoft.com/office/word/2016/wordml/cid" xmlns:w16="http://schemas.microsoft.com/office/word/2018/wordml" xmlns:w16sdtdh="http://schemas.microsoft.com/office/word/2020/wordml/sdtdatahash" xmlns:w16se="http://schemas.microsoft.com/office/word/2015/wordml/symex" xmlns:wpg="http://schemas.microsoft.com/office/word/2010/wordprocessingGroup" xmlns:wpi="http://schemas.microsoft.com/office/word/2010/wordprocessingInk" xmlns:wne="http://schemas.microsoft.com/office/word/2006/wordml" xmlns:wps="http://schemas.microsoft.com/office/word/2010/wordprocessingShape" mc:Ignorable="w14 w15 w16se w16cid w16 w16cex w16sdtdh wp14">
   <w:abstractNum w:abstractNumId="0" w15:restartNumberingAfterBreak="0">
     <w:nsid w:val="6C8757BB"/>
     <w:multiLevelType w:val="multilevel"/>
@@ -483,7 +816,7 @@
 </file>
 
 <file path=word/styles.xml><?xml version="1.0" encoding="utf-8"?>
-<w:styles xmlns:mc="http://schemas.openxmlformats.org/markup-compatibility/2006" xmlns:r="http://schemas.openxmlformats.org/officeDocument/2006/relationships" xmlns:w="http://schemas.openxmlformats.org/wordprocessingml/2006/main" xmlns:w14="http://schemas.microsoft.com/office/word/2010/wordml" xmlns:w15="http://schemas.microsoft.com/office/word/2012/wordml" xmlns:w16cex="http://schemas.microsoft.com/office/word/2018/wordml/cex" xmlns:w16cid="http://schemas.microsoft.com/office/word/2016/wordml/cid" xmlns:w16="http://schemas.microsoft.com/office/word/2018/wordml" xmlns:w16du="http://schemas.microsoft.com/office/word/2023/wordml/word16du" xmlns:w16sdtdh="http://schemas.microsoft.com/office/word/2020/wordml/sdtdatahash" xmlns:w16se="http://schemas.microsoft.com/office/word/2015/wordml/symex" mc:Ignorable="w14 w15 w16se w16cid w16 w16cex w16sdtdh w16du">
+<w:styles xmlns:mc="http://schemas.openxmlformats.org/markup-compatibility/2006" xmlns:r="http://schemas.openxmlformats.org/officeDocument/2006/relationships" xmlns:w="http://schemas.openxmlformats.org/wordprocessingml/2006/main" xmlns:w14="http://schemas.microsoft.com/office/word/2010/wordml" xmlns:w15="http://schemas.microsoft.com/office/word/2012/wordml" xmlns:w16cex="http://schemas.microsoft.com/office/word/2018/wordml/cex" xmlns:w16cid="http://schemas.microsoft.com/office/word/2016/wordml/cid" xmlns:w16="http://schemas.microsoft.com/office/word/2018/wordml" xmlns:w16sdtdh="http://schemas.microsoft.com/office/word/2020/wordml/sdtdatahash" xmlns:w16se="http://schemas.microsoft.com/office/word/2015/wordml/symex" mc:Ignorable="w14 w15 w16se w16cid w16 w16cex w16sdtdh">
   <w:docDefaults>
     <w:rPrDefault>
       <w:rPr>
